--- a/Statistics Notes.docx
+++ b/Statistics Notes.docx
@@ -37,6 +37,8 @@
       <w:r>
         <w:t>Random sampling is a procedure designed to ensure that each potential observation in the population has an equal chance of being selected in a survey</w:t>
       </w:r>
+      <w:bookmarkStart w:id="0" w:name="_GoBack"/>
+      <w:bookmarkEnd w:id="0"/>
     </w:p>
     <w:p>
       <w:pPr>
@@ -85,8 +87,157 @@
       <w:r>
         <w:t>A variable is a characteristic or property that can take on different values</w:t>
       </w:r>
-      <w:bookmarkStart w:id="0" w:name="_GoBack"/>
-      <w:bookmarkEnd w:id="0"/>
+    </w:p>
+    <w:p>
+      <w:pPr>
+        <w:pStyle w:val="ListParagraph"/>
+        <w:numPr>
+          <w:ilvl w:val="1"/>
+          <w:numId w:val="4"/>
+        </w:numPr>
+        <w:autoSpaceDE w:val="0"/>
+        <w:autoSpaceDN w:val="0"/>
+        <w:adjustRightInd w:val="0"/>
+        <w:spacing w:after="0" w:line="240" w:lineRule="auto"/>
+      </w:pPr>
+      <w:r>
+        <w:rPr>
+          <w:rFonts w:ascii="TimesLTStd-Roman" w:hAnsi="TimesLTStd-Roman" w:cs="TimesLTStd-Roman"/>
+          <w:sz w:val="20"/>
+          <w:szCs w:val="20"/>
+        </w:rPr>
+        <w:t xml:space="preserve">A </w:t>
+      </w:r>
+      <w:r>
+        <w:rPr>
+          <w:rFonts w:ascii="TimesLTStd-Bold" w:hAnsi="TimesLTStd-Bold" w:cs="TimesLTStd-Bold"/>
+          <w:b/>
+          <w:bCs/>
+          <w:sz w:val="20"/>
+          <w:szCs w:val="20"/>
+        </w:rPr>
+        <w:t xml:space="preserve">discrete variable </w:t>
+      </w:r>
+      <w:r>
+        <w:rPr>
+          <w:rFonts w:ascii="TimesLTStd-Italic" w:hAnsi="TimesLTStd-Italic" w:cs="TimesLTStd-Italic"/>
+          <w:i/>
+          <w:iCs/>
+          <w:sz w:val="20"/>
+          <w:szCs w:val="20"/>
+        </w:rPr>
+        <w:t>consists of isolated numbers separated by</w:t>
+      </w:r>
+      <w:r>
+        <w:rPr>
+          <w:rFonts w:ascii="TimesLTStd-Italic" w:hAnsi="TimesLTStd-Italic" w:cs="TimesLTStd-Italic"/>
+          <w:i/>
+          <w:iCs/>
+          <w:sz w:val="20"/>
+          <w:szCs w:val="20"/>
+        </w:rPr>
+        <w:t xml:space="preserve"> </w:t>
+      </w:r>
+      <w:r>
+        <w:rPr>
+          <w:rFonts w:ascii="TimesLTStd-Italic" w:hAnsi="TimesLTStd-Italic" w:cs="TimesLTStd-Italic"/>
+          <w:i/>
+          <w:iCs/>
+          <w:sz w:val="20"/>
+          <w:szCs w:val="20"/>
+        </w:rPr>
+        <w:t>gaps</w:t>
+      </w:r>
+      <w:r>
+        <w:rPr>
+          <w:rFonts w:ascii="TimesLTStd-Roman" w:hAnsi="TimesLTStd-Roman" w:cs="TimesLTStd-Roman"/>
+          <w:sz w:val="20"/>
+          <w:szCs w:val="20"/>
+        </w:rPr>
+        <w:t>.</w:t>
+      </w:r>
+    </w:p>
+    <w:p>
+      <w:pPr>
+        <w:pStyle w:val="ListParagraph"/>
+        <w:numPr>
+          <w:ilvl w:val="1"/>
+          <w:numId w:val="4"/>
+        </w:numPr>
+        <w:autoSpaceDE w:val="0"/>
+        <w:autoSpaceDN w:val="0"/>
+        <w:adjustRightInd w:val="0"/>
+        <w:spacing w:after="0" w:line="240" w:lineRule="auto"/>
+      </w:pPr>
+      <w:r>
+        <w:rPr>
+          <w:rFonts w:ascii="TimesLTStd-Roman" w:hAnsi="TimesLTStd-Roman" w:cs="TimesLTStd-Roman"/>
+          <w:sz w:val="20"/>
+          <w:szCs w:val="20"/>
+        </w:rPr>
+        <w:t xml:space="preserve">A </w:t>
+      </w:r>
+      <w:r>
+        <w:rPr>
+          <w:rFonts w:ascii="TimesLTStd-Bold" w:hAnsi="TimesLTStd-Bold" w:cs="TimesLTStd-Bold"/>
+          <w:b/>
+          <w:bCs/>
+          <w:sz w:val="20"/>
+          <w:szCs w:val="20"/>
+        </w:rPr>
+        <w:t xml:space="preserve">continuous variable </w:t>
+      </w:r>
+      <w:r>
+        <w:rPr>
+          <w:rFonts w:ascii="TimesLTStd-Italic" w:hAnsi="TimesLTStd-Italic" w:cs="TimesLTStd-Italic"/>
+          <w:i/>
+          <w:iCs/>
+          <w:sz w:val="20"/>
+          <w:szCs w:val="20"/>
+        </w:rPr>
+        <w:t>consists of numbers whose values, at least in theory, have</w:t>
+      </w:r>
+      <w:r>
+        <w:rPr>
+          <w:rFonts w:ascii="TimesLTStd-Italic" w:hAnsi="TimesLTStd-Italic" w:cs="TimesLTStd-Italic"/>
+          <w:i/>
+          <w:iCs/>
+          <w:sz w:val="20"/>
+          <w:szCs w:val="20"/>
+        </w:rPr>
+        <w:t xml:space="preserve"> </w:t>
+      </w:r>
+      <w:r>
+        <w:rPr>
+          <w:rFonts w:ascii="TimesLTStd-Italic" w:hAnsi="TimesLTStd-Italic" w:cs="TimesLTStd-Italic"/>
+          <w:i/>
+          <w:iCs/>
+          <w:sz w:val="20"/>
+          <w:szCs w:val="20"/>
+        </w:rPr>
+        <w:t>no restrictions</w:t>
+      </w:r>
+      <w:r>
+        <w:rPr>
+          <w:rFonts w:ascii="TimesLTStd-Roman" w:hAnsi="TimesLTStd-Roman" w:cs="TimesLTStd-Roman"/>
+          <w:sz w:val="20"/>
+          <w:szCs w:val="20"/>
+        </w:rPr>
+        <w:t>.</w:t>
+      </w:r>
+    </w:p>
+    <w:p>
+      <w:pPr>
+        <w:pStyle w:val="ListParagraph"/>
+        <w:numPr>
+          <w:ilvl w:val="0"/>
+          <w:numId w:val="4"/>
+        </w:numPr>
+        <w:autoSpaceDE w:val="0"/>
+        <w:autoSpaceDN w:val="0"/>
+        <w:adjustRightInd w:val="0"/>
+        <w:spacing w:after="0" w:line="240" w:lineRule="auto"/>
+      </w:pPr>
     </w:p>
     <w:sectPr>
       <w:pgSz w:w="11906" w:h="16838"/>
